--- a/documents/design/Storyboards.docx
+++ b/documents/design/Storyboards.docx
@@ -660,6 +660,9 @@
       </w:r>
     </w:p>
     <w:p>
+      <w:pPr>
+        <w:ind w:firstLine="720"/>
+      </w:pPr>
       <w:r>
         <w:rPr>
           <w:b/>
@@ -732,6 +735,9 @@
       </w:r>
     </w:p>
     <w:p>
+      <w:pPr>
+        <w:ind w:firstLine="720"/>
+      </w:pPr>
       <w:r>
         <w:rPr>
           <w:b/>
@@ -804,6 +810,11 @@
       </w:r>
     </w:p>
     <w:p>
+      <w:pPr>
+        <w:ind w:firstLine="720"/>
+      </w:pPr>
+      <w:bookmarkStart w:id="0" w:name="_GoBack"/>
+      <w:bookmarkEnd w:id="0"/>
       <w:r>
         <w:rPr>
           <w:b/>
@@ -872,8 +883,8 @@
         </w:rPr>
         <w:drawing>
           <wp:inline distT="0" distB="0" distL="0" distR="0">
-            <wp:extent cx="1219200" cy="1828802"/>
-            <wp:effectExtent l="19050" t="19050" r="19050" b="19050"/>
+            <wp:extent cx="1226530" cy="1839795"/>
+            <wp:effectExtent l="19050" t="19050" r="12065" b="27305"/>
             <wp:docPr id="5" name="Picture 5"/>
             <wp:cNvGraphicFramePr>
               <a:graphicFrameLocks xmlns:a="http://schemas.openxmlformats.org/drawingml/2006/main" noChangeAspect="1"/>
@@ -900,7 +911,7 @@
                   <pic:spPr>
                     <a:xfrm>
                       <a:off x="0" y="0"/>
-                      <a:ext cx="1226530" cy="1839796"/>
+                      <a:ext cx="1226530" cy="1839795"/>
                     </a:xfrm>
                     <a:prstGeom prst="rect">
                       <a:avLst/>
@@ -917,8 +928,574 @@
           </wp:inline>
         </w:drawing>
       </w:r>
-      <w:bookmarkStart w:id="0" w:name="_GoBack"/>
-      <w:bookmarkEnd w:id="0"/>
+    </w:p>
+    <w:p/>
+    <w:p>
+      <w:pPr>
+        <w:pStyle w:val="ListParagraph"/>
+        <w:numPr>
+          <w:ilvl w:val="0"/>
+          <w:numId w:val="3"/>
+        </w:numPr>
+      </w:pPr>
+      <w:r>
+        <w:rPr>
+          <w:b/>
+        </w:rPr>
+        <w:lastRenderedPageBreak/>
+        <w:t>Dashboard – Reorder / delete Activities:</w:t>
+      </w:r>
+      <w:r>
+        <w:rPr>
+          <w:b/>
+        </w:rPr>
+        <w:t xml:space="preserve"> </w:t>
+      </w:r>
+      <w:r>
+        <w:t xml:space="preserve">tapping and holding an icon brings up the familiar </w:t>
+      </w:r>
+      <w:proofErr w:type="spellStart"/>
+      <w:r>
+        <w:t>iOS</w:t>
+      </w:r>
+      <w:proofErr w:type="spellEnd"/>
+      <w:r>
+        <w:t xml:space="preserve"> “icon jiggle” and the “x” icons for removing an Activity.</w:t>
+      </w:r>
+    </w:p>
+    <w:p>
+      <w:pPr>
+        <w:pStyle w:val="ListParagraph"/>
+      </w:pPr>
+      <w:r>
+        <w:rPr>
+          <w:b/>
+        </w:rPr>
+        <w:t xml:space="preserve"> </w:t>
+      </w:r>
+      <w:r>
+        <w:rPr>
+          <w:noProof/>
+        </w:rPr>
+        <w:drawing>
+          <wp:inline distT="0" distB="0" distL="0" distR="0" wp14:anchorId="3E4F22E4" wp14:editId="7CFA5021">
+            <wp:extent cx="1237264" cy="1855894"/>
+            <wp:effectExtent l="19050" t="19050" r="20320" b="11430"/>
+            <wp:docPr id="15" name="Picture 15"/>
+            <wp:cNvGraphicFramePr>
+              <a:graphicFrameLocks xmlns:a="http://schemas.openxmlformats.org/drawingml/2006/main" noChangeAspect="1"/>
+            </wp:cNvGraphicFramePr>
+            <a:graphic xmlns:a="http://schemas.openxmlformats.org/drawingml/2006/main">
+              <a:graphicData uri="http://schemas.openxmlformats.org/drawingml/2006/picture">
+                <pic:pic xmlns:pic="http://schemas.openxmlformats.org/drawingml/2006/picture">
+                  <pic:nvPicPr>
+                    <pic:cNvPr id="0" name="Dashboard - Activities Reorder.png"/>
+                    <pic:cNvPicPr/>
+                  </pic:nvPicPr>
+                  <pic:blipFill>
+                    <a:blip r:embed="rId11" cstate="print">
+                      <a:extLst>
+                        <a:ext uri="{28A0092B-C50C-407E-A947-70E740481C1C}">
+                          <a14:useLocalDpi xmlns:a14="http://schemas.microsoft.com/office/drawing/2010/main" val="0"/>
+                        </a:ext>
+                      </a:extLst>
+                    </a:blip>
+                    <a:stretch>
+                      <a:fillRect/>
+                    </a:stretch>
+                  </pic:blipFill>
+                  <pic:spPr>
+                    <a:xfrm>
+                      <a:off x="0" y="0"/>
+                      <a:ext cx="1239343" cy="1859012"/>
+                    </a:xfrm>
+                    <a:prstGeom prst="rect">
+                      <a:avLst/>
+                    </a:prstGeom>
+                    <a:ln>
+                      <a:solidFill>
+                        <a:schemeClr val="tx2"/>
+                      </a:solidFill>
+                    </a:ln>
+                  </pic:spPr>
+                </pic:pic>
+              </a:graphicData>
+            </a:graphic>
+          </wp:inline>
+        </w:drawing>
+      </w:r>
+    </w:p>
+    <w:p>
+      <w:pPr>
+        <w:pStyle w:val="ListParagraph"/>
+        <w:numPr>
+          <w:ilvl w:val="0"/>
+          <w:numId w:val="3"/>
+        </w:numPr>
+      </w:pPr>
+      <w:r>
+        <w:rPr>
+          <w:b/>
+        </w:rPr>
+        <w:t xml:space="preserve">Dashboard – Speech entry: </w:t>
+      </w:r>
+      <w:r>
+        <w:t xml:space="preserve">after the </w:t>
+      </w:r>
+      <w:proofErr w:type="spellStart"/>
+      <w:r>
+        <w:t>mic</w:t>
+      </w:r>
+      <w:proofErr w:type="spellEnd"/>
+      <w:r>
+        <w:t xml:space="preserve"> icon is tapped, the speech control popup comes up</w:t>
+      </w:r>
+    </w:p>
+    <w:p>
+      <w:pPr>
+        <w:pStyle w:val="ListParagraph"/>
+      </w:pPr>
+      <w:r>
+        <w:rPr>
+          <w:noProof/>
+        </w:rPr>
+        <w:drawing>
+          <wp:inline distT="0" distB="0" distL="0" distR="0" wp14:anchorId="466D7487" wp14:editId="701C3715">
+            <wp:extent cx="1237262" cy="1855894"/>
+            <wp:effectExtent l="19050" t="19050" r="20320" b="11430"/>
+            <wp:docPr id="14" name="Picture 14"/>
+            <wp:cNvGraphicFramePr>
+              <a:graphicFrameLocks xmlns:a="http://schemas.openxmlformats.org/drawingml/2006/main" noChangeAspect="1"/>
+            </wp:cNvGraphicFramePr>
+            <a:graphic xmlns:a="http://schemas.openxmlformats.org/drawingml/2006/main">
+              <a:graphicData uri="http://schemas.openxmlformats.org/drawingml/2006/picture">
+                <pic:pic xmlns:pic="http://schemas.openxmlformats.org/drawingml/2006/picture">
+                  <pic:nvPicPr>
+                    <pic:cNvPr id="0" name="Dashboard - Speech.png"/>
+                    <pic:cNvPicPr/>
+                  </pic:nvPicPr>
+                  <pic:blipFill>
+                    <a:blip r:embed="rId12" cstate="print">
+                      <a:extLst>
+                        <a:ext uri="{28A0092B-C50C-407E-A947-70E740481C1C}">
+                          <a14:useLocalDpi xmlns:a14="http://schemas.microsoft.com/office/drawing/2010/main" val="0"/>
+                        </a:ext>
+                      </a:extLst>
+                    </a:blip>
+                    <a:stretch>
+                      <a:fillRect/>
+                    </a:stretch>
+                  </pic:blipFill>
+                  <pic:spPr>
+                    <a:xfrm>
+                      <a:off x="0" y="0"/>
+                      <a:ext cx="1241792" cy="1862690"/>
+                    </a:xfrm>
+                    <a:prstGeom prst="rect">
+                      <a:avLst/>
+                    </a:prstGeom>
+                    <a:ln>
+                      <a:solidFill>
+                        <a:schemeClr val="tx2"/>
+                      </a:solidFill>
+                    </a:ln>
+                  </pic:spPr>
+                </pic:pic>
+              </a:graphicData>
+            </a:graphic>
+          </wp:inline>
+        </w:drawing>
+      </w:r>
+    </w:p>
+    <w:p>
+      <w:pPr>
+        <w:pStyle w:val="ListParagraph"/>
+        <w:numPr>
+          <w:ilvl w:val="0"/>
+          <w:numId w:val="3"/>
+        </w:numPr>
+      </w:pPr>
+      <w:r>
+        <w:rPr>
+          <w:b/>
+        </w:rPr>
+        <w:t xml:space="preserve">Settings – navigating to Settings: </w:t>
+      </w:r>
+      <w:r>
+        <w:t>a settings icon is always available to tap and bring up the settings screen.</w:t>
+      </w:r>
+    </w:p>
+    <w:p>
+      <w:pPr>
+        <w:pStyle w:val="ListParagraph"/>
+      </w:pPr>
+      <w:r>
+        <w:rPr>
+          <w:noProof/>
+        </w:rPr>
+        <mc:AlternateContent>
+          <mc:Choice Requires="wps">
+            <w:drawing>
+              <wp:anchor distT="0" distB="0" distL="114300" distR="114300" simplePos="0" relativeHeight="251659264" behindDoc="0" locked="0" layoutInCell="1" allowOverlap="1" wp14:anchorId="6A386DC7" wp14:editId="11D86DE5">
+                <wp:simplePos x="0" y="0"/>
+                <wp:positionH relativeFrom="column">
+                  <wp:posOffset>162560</wp:posOffset>
+                </wp:positionH>
+                <wp:positionV relativeFrom="paragraph">
+                  <wp:posOffset>115570</wp:posOffset>
+                </wp:positionV>
+                <wp:extent cx="270933" cy="223520"/>
+                <wp:effectExtent l="0" t="19050" r="34290" b="43180"/>
+                <wp:wrapNone/>
+                <wp:docPr id="7" name="Right Arrow 7"/>
+                <wp:cNvGraphicFramePr/>
+                <a:graphic xmlns:a="http://schemas.openxmlformats.org/drawingml/2006/main">
+                  <a:graphicData uri="http://schemas.microsoft.com/office/word/2010/wordprocessingShape">
+                    <wps:wsp>
+                      <wps:cNvSpPr/>
+                      <wps:spPr>
+                        <a:xfrm>
+                          <a:off x="0" y="0"/>
+                          <a:ext cx="270933" cy="223520"/>
+                        </a:xfrm>
+                        <a:prstGeom prst="rightArrow">
+                          <a:avLst/>
+                        </a:prstGeom>
+                      </wps:spPr>
+                      <wps:style>
+                        <a:lnRef idx="2">
+                          <a:schemeClr val="accent1">
+                            <a:shade val="50000"/>
+                          </a:schemeClr>
+                        </a:lnRef>
+                        <a:fillRef idx="1">
+                          <a:schemeClr val="accent1"/>
+                        </a:fillRef>
+                        <a:effectRef idx="0">
+                          <a:schemeClr val="accent1"/>
+                        </a:effectRef>
+                        <a:fontRef idx="minor">
+                          <a:schemeClr val="lt1"/>
+                        </a:fontRef>
+                      </wps:style>
+                      <wps:bodyPr rot="0" spcFirstLastPara="0" vertOverflow="overflow" horzOverflow="overflow" vert="horz" wrap="square" lIns="91440" tIns="45720" rIns="91440" bIns="45720" numCol="1" spcCol="0" rtlCol="0" fromWordArt="0" anchor="ctr" anchorCtr="0" forceAA="0" compatLnSpc="1">
+                        <a:prstTxWarp prst="textNoShape">
+                          <a:avLst/>
+                        </a:prstTxWarp>
+                        <a:noAutofit/>
+                      </wps:bodyPr>
+                    </wps:wsp>
+                  </a:graphicData>
+                </a:graphic>
+              </wp:anchor>
+            </w:drawing>
+          </mc:Choice>
+          <mc:Fallback>
+            <w:pict>
+              <v:shapetype id="_x0000_t13" coordsize="21600,21600" o:spt="13" adj="16200,5400" path="m@0,l@0@1,0@1,0@2@0@2@0,21600,21600,10800xe">
+                <v:stroke joinstyle="miter"/>
+                <v:formulas>
+                  <v:f eqn="val #0"/>
+                  <v:f eqn="val #1"/>
+                  <v:f eqn="sum height 0 #1"/>
+                  <v:f eqn="sum 10800 0 #1"/>
+                  <v:f eqn="sum width 0 #0"/>
+                  <v:f eqn="prod @4 @3 10800"/>
+                  <v:f eqn="sum width 0 @5"/>
+                </v:formulas>
+                <v:path o:connecttype="custom" o:connectlocs="@0,0;0,10800;@0,21600;21600,10800" o:connectangles="270,180,90,0" textboxrect="0,@1,@6,@2"/>
+                <v:handles>
+                  <v:h position="#0,#1" xrange="0,21600" yrange="0,10800"/>
+                </v:handles>
+              </v:shapetype>
+              <v:shape id="Right Arrow 7" o:spid="_x0000_s1026" type="#_x0000_t13" style="position:absolute;margin-left:12.8pt;margin-top:9.1pt;width:21.35pt;height:17.6pt;z-index:251659264;visibility:visible;mso-wrap-style:square;mso-wrap-distance-left:9pt;mso-wrap-distance-top:0;mso-wrap-distance-right:9pt;mso-wrap-distance-bottom:0;mso-position-horizontal:absolute;mso-position-horizontal-relative:text;mso-position-vertical:absolute;mso-position-vertical-relative:text;v-text-anchor:middle" o:gfxdata="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" adj="12690" fillcolor="#4f81bd [3204]" strokecolor="#243f60 [1604]" strokeweight="2pt"/>
+            </w:pict>
+          </mc:Fallback>
+        </mc:AlternateContent>
+      </w:r>
+      <w:r>
+        <w:rPr>
+          <w:noProof/>
+        </w:rPr>
+        <w:drawing>
+          <wp:inline distT="0" distB="0" distL="0" distR="0" wp14:anchorId="36FCB4AC" wp14:editId="17ABF318">
+            <wp:extent cx="1232747" cy="1849121"/>
+            <wp:effectExtent l="19050" t="19050" r="24765" b="17780"/>
+            <wp:docPr id="6" name="Picture 6"/>
+            <wp:cNvGraphicFramePr>
+              <a:graphicFrameLocks xmlns:a="http://schemas.openxmlformats.org/drawingml/2006/main" noChangeAspect="1"/>
+            </wp:cNvGraphicFramePr>
+            <a:graphic xmlns:a="http://schemas.openxmlformats.org/drawingml/2006/main">
+              <a:graphicData uri="http://schemas.openxmlformats.org/drawingml/2006/picture">
+                <pic:pic xmlns:pic="http://schemas.openxmlformats.org/drawingml/2006/picture">
+                  <pic:nvPicPr>
+                    <pic:cNvPr id="0" name="Dashboard - Settings 1.png"/>
+                    <pic:cNvPicPr/>
+                  </pic:nvPicPr>
+                  <pic:blipFill>
+                    <a:blip r:embed="rId13" cstate="print">
+                      <a:extLst>
+                        <a:ext uri="{28A0092B-C50C-407E-A947-70E740481C1C}">
+                          <a14:useLocalDpi xmlns:a14="http://schemas.microsoft.com/office/drawing/2010/main" val="0"/>
+                        </a:ext>
+                      </a:extLst>
+                    </a:blip>
+                    <a:stretch>
+                      <a:fillRect/>
+                    </a:stretch>
+                  </pic:blipFill>
+                  <pic:spPr>
+                    <a:xfrm>
+                      <a:off x="0" y="0"/>
+                      <a:ext cx="1233246" cy="1849869"/>
+                    </a:xfrm>
+                    <a:prstGeom prst="rect">
+                      <a:avLst/>
+                    </a:prstGeom>
+                    <a:ln>
+                      <a:solidFill>
+                        <a:schemeClr val="tx2"/>
+                      </a:solidFill>
+                    </a:ln>
+                  </pic:spPr>
+                </pic:pic>
+              </a:graphicData>
+            </a:graphic>
+          </wp:inline>
+        </w:drawing>
+      </w:r>
+      <w:r>
+        <w:tab/>
+        <w:t xml:space="preserve">   </w:t>
+      </w:r>
+      <w:r>
+        <w:sym w:font="Wingdings" w:char="F0E8"/>
+      </w:r>
+      <w:r>
+        <w:tab/>
+      </w:r>
+      <w:r>
+        <w:rPr>
+          <w:noProof/>
+        </w:rPr>
+        <w:drawing>
+          <wp:inline distT="0" distB="0" distL="0" distR="0" wp14:anchorId="3A999392" wp14:editId="30BF1631">
+            <wp:extent cx="1232747" cy="1849122"/>
+            <wp:effectExtent l="19050" t="19050" r="24765" b="17780"/>
+            <wp:docPr id="9" name="Picture 9"/>
+            <wp:cNvGraphicFramePr>
+              <a:graphicFrameLocks xmlns:a="http://schemas.openxmlformats.org/drawingml/2006/main" noChangeAspect="1"/>
+            </wp:cNvGraphicFramePr>
+            <a:graphic xmlns:a="http://schemas.openxmlformats.org/drawingml/2006/main">
+              <a:graphicData uri="http://schemas.openxmlformats.org/drawingml/2006/picture">
+                <pic:pic xmlns:pic="http://schemas.openxmlformats.org/drawingml/2006/picture">
+                  <pic:nvPicPr>
+                    <pic:cNvPr id="0" name="Settings - 3.png"/>
+                    <pic:cNvPicPr/>
+                  </pic:nvPicPr>
+                  <pic:blipFill>
+                    <a:blip r:embed="rId14" cstate="print">
+                      <a:extLst>
+                        <a:ext uri="{28A0092B-C50C-407E-A947-70E740481C1C}">
+                          <a14:useLocalDpi xmlns:a14="http://schemas.microsoft.com/office/drawing/2010/main" val="0"/>
+                        </a:ext>
+                      </a:extLst>
+                    </a:blip>
+                    <a:stretch>
+                      <a:fillRect/>
+                    </a:stretch>
+                  </pic:blipFill>
+                  <pic:spPr>
+                    <a:xfrm>
+                      <a:off x="0" y="0"/>
+                      <a:ext cx="1240021" cy="1860033"/>
+                    </a:xfrm>
+                    <a:prstGeom prst="rect">
+                      <a:avLst/>
+                    </a:prstGeom>
+                    <a:ln>
+                      <a:solidFill>
+                        <a:schemeClr val="tx2"/>
+                      </a:solidFill>
+                    </a:ln>
+                  </pic:spPr>
+                </pic:pic>
+              </a:graphicData>
+            </a:graphic>
+          </wp:inline>
+        </w:drawing>
+      </w:r>
+      <w:r>
+        <w:rPr>
+          <w:noProof/>
+        </w:rPr>
+        <w:t xml:space="preserve"> </w:t>
+      </w:r>
+    </w:p>
+    <w:p>
+      <w:pPr>
+        <w:pStyle w:val="ListParagraph"/>
+        <w:numPr>
+          <w:ilvl w:val="0"/>
+          <w:numId w:val="3"/>
+        </w:numPr>
+      </w:pPr>
+      <w:r>
+        <w:rPr>
+          <w:b/>
+        </w:rPr>
+        <w:t>Settings – create a new account</w:t>
+      </w:r>
+      <w:r>
+        <w:rPr>
+          <w:b/>
+        </w:rPr>
+        <w:t>, or connect to an existing account</w:t>
+      </w:r>
+      <w:r>
+        <w:rPr>
+          <w:b/>
+        </w:rPr>
+        <w:t>:</w:t>
+      </w:r>
+    </w:p>
+    <w:p>
+      <w:pPr>
+        <w:pStyle w:val="ListParagraph"/>
+      </w:pPr>
+      <w:r>
+        <w:rPr>
+          <w:b/>
+          <w:noProof/>
+        </w:rPr>
+        <w:lastRenderedPageBreak/>
+        <w:drawing>
+          <wp:inline distT="0" distB="0" distL="0" distR="0" wp14:anchorId="4E252A80" wp14:editId="02DC42C6">
+            <wp:extent cx="1232746" cy="1849120"/>
+            <wp:effectExtent l="19050" t="19050" r="24765" b="17780"/>
+            <wp:docPr id="13" name="Picture 13"/>
+            <wp:cNvGraphicFramePr>
+              <a:graphicFrameLocks xmlns:a="http://schemas.openxmlformats.org/drawingml/2006/main" noChangeAspect="1"/>
+            </wp:cNvGraphicFramePr>
+            <a:graphic xmlns:a="http://schemas.openxmlformats.org/drawingml/2006/main">
+              <a:graphicData uri="http://schemas.openxmlformats.org/drawingml/2006/picture">
+                <pic:pic xmlns:pic="http://schemas.openxmlformats.org/drawingml/2006/picture">
+                  <pic:nvPicPr>
+                    <pic:cNvPr id="0" name="account-create.png"/>
+                    <pic:cNvPicPr/>
+                  </pic:nvPicPr>
+                  <pic:blipFill>
+                    <a:blip r:embed="rId15" cstate="print">
+                      <a:extLst>
+                        <a:ext uri="{28A0092B-C50C-407E-A947-70E740481C1C}">
+                          <a14:useLocalDpi xmlns:a14="http://schemas.microsoft.com/office/drawing/2010/main" val="0"/>
+                        </a:ext>
+                      </a:extLst>
+                    </a:blip>
+                    <a:stretch>
+                      <a:fillRect/>
+                    </a:stretch>
+                  </pic:blipFill>
+                  <pic:spPr>
+                    <a:xfrm>
+                      <a:off x="0" y="0"/>
+                      <a:ext cx="1255970" cy="1883956"/>
+                    </a:xfrm>
+                    <a:prstGeom prst="rect">
+                      <a:avLst/>
+                    </a:prstGeom>
+                    <a:ln>
+                      <a:solidFill>
+                        <a:schemeClr val="tx2"/>
+                      </a:solidFill>
+                    </a:ln>
+                  </pic:spPr>
+                </pic:pic>
+              </a:graphicData>
+            </a:graphic>
+          </wp:inline>
+        </w:drawing>
+      </w:r>
+    </w:p>
+    <w:p>
+      <w:pPr>
+        <w:pStyle w:val="ListParagraph"/>
+        <w:numPr>
+          <w:ilvl w:val="0"/>
+          <w:numId w:val="3"/>
+        </w:numPr>
+      </w:pPr>
+      <w:r>
+        <w:rPr>
+          <w:b/>
+        </w:rPr>
+        <w:t>Settings – disconnect from an account:</w:t>
+      </w:r>
+    </w:p>
+    <w:p>
+      <w:pPr>
+        <w:pStyle w:val="ListParagraph"/>
+      </w:pPr>
+      <w:r>
+        <w:rPr>
+          <w:noProof/>
+        </w:rPr>
+        <w:drawing>
+          <wp:inline distT="0" distB="0" distL="0" distR="0" wp14:anchorId="161F426F" wp14:editId="48445964">
+            <wp:extent cx="1232747" cy="1849119"/>
+            <wp:effectExtent l="19050" t="19050" r="24765" b="18415"/>
+            <wp:docPr id="12" name="Picture 12"/>
+            <wp:cNvGraphicFramePr>
+              <a:graphicFrameLocks xmlns:a="http://schemas.openxmlformats.org/drawingml/2006/main" noChangeAspect="1"/>
+            </wp:cNvGraphicFramePr>
+            <a:graphic xmlns:a="http://schemas.openxmlformats.org/drawingml/2006/main">
+              <a:graphicData uri="http://schemas.openxmlformats.org/drawingml/2006/picture">
+                <pic:pic xmlns:pic="http://schemas.openxmlformats.org/drawingml/2006/picture">
+                  <pic:nvPicPr>
+                    <pic:cNvPr id="0" name="account-disconnect.png"/>
+                    <pic:cNvPicPr/>
+                  </pic:nvPicPr>
+                  <pic:blipFill>
+                    <a:blip r:embed="rId16" cstate="print">
+                      <a:extLst>
+                        <a:ext uri="{28A0092B-C50C-407E-A947-70E740481C1C}">
+                          <a14:useLocalDpi xmlns:a14="http://schemas.microsoft.com/office/drawing/2010/main" val="0"/>
+                        </a:ext>
+                      </a:extLst>
+                    </a:blip>
+                    <a:stretch>
+                      <a:fillRect/>
+                    </a:stretch>
+                  </pic:blipFill>
+                  <pic:spPr>
+                    <a:xfrm>
+                      <a:off x="0" y="0"/>
+                      <a:ext cx="1244322" cy="1866481"/>
+                    </a:xfrm>
+                    <a:prstGeom prst="rect">
+                      <a:avLst/>
+                    </a:prstGeom>
+                    <a:ln>
+                      <a:solidFill>
+                        <a:schemeClr val="tx2"/>
+                      </a:solidFill>
+                    </a:ln>
+                  </pic:spPr>
+                </pic:pic>
+              </a:graphicData>
+            </a:graphic>
+          </wp:inline>
+        </w:drawing>
+      </w:r>
+    </w:p>
+    <w:p>
+      <w:pPr>
+        <w:pStyle w:val="ListParagraph"/>
+        <w:numPr>
+          <w:ilvl w:val="0"/>
+          <w:numId w:val="3"/>
+        </w:numPr>
+      </w:pPr>
     </w:p>
     <w:sectPr>
       <w:pgSz w:w="12240" w:h="15840"/>
